--- a/Hướng dẫn lab fhss-encode.docx
+++ b/Hướng dẫn lab fhss-encode.docx
@@ -2532,6 +2532,41 @@
       </w:pPr>
       <w:r>
         <w:rPr>
+          <w:rFonts w:hint="default" w:eastAsia="SimSun" w:cs="Times New Roman"/>
+          <w:color w:val="000000"/>
+          <w:kern w:val="0"/>
+          <w:sz w:val="26"/>
+          <w:szCs w:val="26"/>
+          <w:lang w:val="en-US" w:eastAsia="zh-CN" w:bidi="ar"/>
+          <w14:ligatures w14:val="standardContextual"/>
+        </w:rPr>
+        <w:t>Tải file zip về và giải nén, sau đó di chuyển thư mục fhss-encode vào trunk/labs</w:t>
+      </w:r>
+    </w:p>
+    <w:p>
+      <w:pPr>
+        <w:keepNext w:val="0"/>
+        <w:keepLines w:val="0"/>
+        <w:widowControl/>
+        <w:numPr>
+          <w:ilvl w:val="0"/>
+          <w:numId w:val="0"/>
+        </w:numPr>
+        <w:suppressLineNumbers w:val="0"/>
+        <w:ind w:leftChars="0"/>
+        <w:jc w:val="both"/>
+        <w:rPr>
+          <w:rFonts w:hint="default" w:ascii="Times New Roman" w:hAnsi="Times New Roman" w:eastAsia="SimSun" w:cs="Times New Roman"/>
+          <w:color w:val="000000"/>
+          <w:kern w:val="0"/>
+          <w:sz w:val="26"/>
+          <w:szCs w:val="26"/>
+          <w:lang w:val="en-US" w:eastAsia="zh-CN" w:bidi="ar"/>
+          <w14:ligatures w14:val="standardContextual"/>
+        </w:rPr>
+      </w:pPr>
+      <w:r>
+        <w:rPr>
           <w:rFonts w:hint="default" w:ascii="Times New Roman" w:hAnsi="Times New Roman" w:eastAsia="SimSun" w:cs="Times New Roman"/>
           <w:color w:val="000000"/>
           <w:kern w:val="0"/>
@@ -2557,6 +2592,17 @@
         <w:jc w:val="center"/>
         <w:rPr>
           <w:rFonts w:hint="default" w:ascii="Times New Roman" w:hAnsi="Times New Roman" w:eastAsia="SimSun" w:cs="Times New Roman"/>
+          <w:color w:val="000000"/>
+          <w:kern w:val="0"/>
+          <w:sz w:val="26"/>
+          <w:szCs w:val="26"/>
+          <w:lang w:val="en-US" w:eastAsia="zh-CN" w:bidi="ar"/>
+          <w14:ligatures w14:val="standardContextual"/>
+        </w:rPr>
+      </w:pPr>
+      <w:r>
+        <w:rPr>
+          <w:rFonts w:hint="default" w:eastAsia="SimSun" w:cs="Times New Roman"/>
           <w:i/>
           <w:iCs/>
           <w:color w:val="000000"/>
@@ -2566,7 +2612,8 @@
           <w:lang w:val="en-US" w:eastAsia="zh-CN" w:bidi="ar"/>
           <w14:ligatures w14:val="standardContextual"/>
         </w:rPr>
-      </w:pPr>
+        <w:t>rebuild</w:t>
+      </w:r>
       <w:r>
         <w:rPr>
           <w:rFonts w:hint="default" w:ascii="Times New Roman" w:hAnsi="Times New Roman" w:eastAsia="SimSun" w:cs="Times New Roman"/>
@@ -2579,7 +2626,7 @@
           <w:lang w:val="en-US" w:eastAsia="zh-CN" w:bidi="ar"/>
           <w14:ligatures w14:val="standardContextual"/>
         </w:rPr>
-        <w:t xml:space="preserve">labtainer -r </w:t>
+        <w:t xml:space="preserve"> </w:t>
       </w:r>
       <w:r>
         <w:rPr>
@@ -2595,64 +2642,6 @@
         </w:rPr>
         <w:t>fhss-encode</w:t>
       </w:r>
-    </w:p>
-    <w:p>
-      <w:pPr>
-        <w:keepNext w:val="0"/>
-        <w:keepLines w:val="0"/>
-        <w:widowControl/>
-        <w:numPr>
-          <w:ilvl w:val="0"/>
-          <w:numId w:val="0"/>
-        </w:numPr>
-        <w:suppressLineNumbers w:val="0"/>
-        <w:ind w:leftChars="0"/>
-        <w:jc w:val="both"/>
-        <w:rPr>
-          <w:rFonts w:hint="default" w:ascii="Times New Roman" w:hAnsi="Times New Roman" w:eastAsia="SimSun" w:cs="Times New Roman"/>
-          <w:color w:val="000000"/>
-          <w:kern w:val="0"/>
-          <w:sz w:val="26"/>
-          <w:szCs w:val="26"/>
-          <w:lang w:val="en-US" w:eastAsia="zh-CN" w:bidi="ar"/>
-          <w14:ligatures w14:val="standardContextual"/>
-        </w:rPr>
-      </w:pPr>
-      <w:r>
-        <w:rPr>
-          <w:rFonts w:hint="default" w:ascii="Times New Roman" w:hAnsi="Times New Roman" w:eastAsia="SimSun" w:cs="Times New Roman"/>
-          <w:color w:val="000000"/>
-          <w:kern w:val="0"/>
-          <w:sz w:val="26"/>
-          <w:szCs w:val="26"/>
-          <w:lang w:val="en-US" w:eastAsia="zh-CN" w:bidi="ar"/>
-          <w14:ligatures w14:val="standardContextual"/>
-        </w:rPr>
-        <w:t>(Chú ý: Sinh viên sử dụng mã sinh viên của mình để nhập thông tin email người thực hiện bài lab khi có yêu cầu, để sử dụng khi chấm điểm)</w:t>
-      </w:r>
-    </w:p>
-    <w:p>
-      <w:pPr>
-        <w:keepNext w:val="0"/>
-        <w:keepLines w:val="0"/>
-        <w:widowControl/>
-        <w:numPr>
-          <w:ilvl w:val="0"/>
-          <w:numId w:val="0"/>
-        </w:numPr>
-        <w:suppressLineNumbers w:val="0"/>
-        <w:ind w:leftChars="0"/>
-        <w:jc w:val="both"/>
-        <w:rPr>
-          <w:rFonts w:hint="default" w:ascii="Times New Roman" w:hAnsi="Times New Roman" w:eastAsia="SimSun" w:cs="Times New Roman"/>
-          <w:color w:val="000000"/>
-          <w:kern w:val="0"/>
-          <w:sz w:val="26"/>
-          <w:szCs w:val="26"/>
-          <w:lang w:val="en-US" w:eastAsia="zh-CN" w:bidi="ar"/>
-          <w14:ligatures w14:val="standardContextual"/>
-        </w:rPr>
-      </w:pPr>
     </w:p>
     <w:p>
       <w:pPr>
@@ -3294,6 +3283,7 @@
         <w:keepLines w:val="0"/>
         <w:widowControl/>
         <w:numPr>
+          <w:ilvl w:val="0"/>
           <w:numId w:val="0"/>
         </w:numPr>
         <w:suppressLineNumbers w:val="0"/>
@@ -3332,6 +3322,17 @@
           <w14:ligatures w14:val="standardContextual"/>
         </w:rPr>
         <w:tab/>
+      </w:r>
+      <w:r>
+        <w:rPr>
+          <w:rFonts w:hint="default" w:eastAsia="SimSun" w:cs="Times New Roman"/>
+          <w:color w:val="000000"/>
+          <w:kern w:val="0"/>
+          <w:sz w:val="26"/>
+          <w:szCs w:val="26"/>
+          <w:lang w:val="en-US" w:eastAsia="zh-CN" w:bidi="ar"/>
+          <w14:ligatures w14:val="standardContextual"/>
+        </w:rPr>
         <w:t>tổ hợp tần.</w:t>
       </w:r>
     </w:p>
@@ -3341,6 +3342,7 @@
         <w:keepLines w:val="0"/>
         <w:widowControl/>
         <w:numPr>
+          <w:ilvl w:val="0"/>
           <w:numId w:val="0"/>
         </w:numPr>
         <w:suppressLineNumbers w:val="0"/>
@@ -3375,6 +3377,7 @@
         <w:keepLines w:val="0"/>
         <w:widowControl/>
         <w:numPr>
+          <w:ilvl w:val="0"/>
           <w:numId w:val="0"/>
         </w:numPr>
         <w:suppressLineNumbers w:val="0"/>
@@ -3413,6 +3416,17 @@
           <w14:ligatures w14:val="standardContextual"/>
         </w:rPr>
         <w:tab/>
+      </w:r>
+      <w:r>
+        <w:rPr>
+          <w:rFonts w:hint="default" w:eastAsia="SimSun" w:cs="Times New Roman"/>
+          <w:color w:val="000000"/>
+          <w:kern w:val="0"/>
+          <w:sz w:val="26"/>
+          <w:szCs w:val="26"/>
+          <w:lang w:val="en-US" w:eastAsia="zh-CN" w:bidi="ar"/>
+          <w14:ligatures w14:val="standardContextual"/>
+        </w:rPr>
         <w:t xml:space="preserve">rằng nếu file audio gốc là stereo thì trước bước ghi file phải trả về định </w:t>
       </w:r>
       <w:r>
@@ -3426,6 +3440,17 @@
           <w14:ligatures w14:val="standardContextual"/>
         </w:rPr>
         <w:tab/>
+      </w:r>
+      <w:r>
+        <w:rPr>
+          <w:rFonts w:hint="default" w:eastAsia="SimSun" w:cs="Times New Roman"/>
+          <w:color w:val="000000"/>
+          <w:kern w:val="0"/>
+          <w:sz w:val="26"/>
+          <w:szCs w:val="26"/>
+          <w:lang w:val="en-US" w:eastAsia="zh-CN" w:bidi="ar"/>
+          <w14:ligatures w14:val="standardContextual"/>
+        </w:rPr>
         <w:t xml:space="preserve">dạng ban đầu cho nó, bởi vì mục đích của việc chuyển sang mono chỉ là </w:t>
       </w:r>
       <w:r>
@@ -3439,6 +3464,17 @@
           <w14:ligatures w14:val="standardContextual"/>
         </w:rPr>
         <w:tab/>
+      </w:r>
+      <w:r>
+        <w:rPr>
+          <w:rFonts w:hint="default" w:eastAsia="SimSun" w:cs="Times New Roman"/>
+          <w:color w:val="000000"/>
+          <w:kern w:val="0"/>
+          <w:sz w:val="26"/>
+          <w:szCs w:val="26"/>
+          <w:lang w:val="en-US" w:eastAsia="zh-CN" w:bidi="ar"/>
+          <w14:ligatures w14:val="standardContextual"/>
+        </w:rPr>
         <w:t>để tiện cho quá trình xử lý.</w:t>
       </w:r>
     </w:p>
@@ -3496,25 +3532,7 @@
           <w:lang w:val="en-US" w:eastAsia="zh-CN" w:bidi="ar"/>
           <w14:ligatures w14:val="standardContextual"/>
         </w:rPr>
-        <w:t>g</w:t>
-      </w:r>
-      <w:bookmarkStart w:id="0" w:name="_GoBack"/>
-      <w:bookmarkEnd w:id="0"/>
-      <w:r>
-        <w:rPr>
-          <w:rFonts w:hint="default" w:eastAsia="SimSun" w:cs="Times New Roman"/>
-          <w:b w:val="0"/>
-          <w:bCs w:val="0"/>
-          <w:i/>
-          <w:iCs/>
-          <w:color w:val="000000"/>
-          <w:kern w:val="0"/>
-          <w:sz w:val="26"/>
-          <w:szCs w:val="26"/>
-          <w:lang w:val="en-US" w:eastAsia="zh-CN" w:bidi="ar"/>
-          <w14:ligatures w14:val="standardContextual"/>
-        </w:rPr>
-        <w:t xml:space="preserve">iau_tin.py, </w:t>
+        <w:t xml:space="preserve">giau_tin.py, </w:t>
       </w:r>
       <w:r>
         <w:rPr>
@@ -3626,7 +3644,7 @@
           <w:lang w:val="en-US" w:eastAsia="zh-CN" w:bidi="ar"/>
           <w14:ligatures w14:val="standardContextual"/>
         </w:rPr>
-        <w:t>Kiểm tra file ouput</w:t>
+        <w:t>So sánh 2 file âm thanh trước và sau giấu tin</w:t>
       </w:r>
     </w:p>
     <w:p>
@@ -3639,14 +3657,12 @@
           <w:numId w:val="0"/>
         </w:numPr>
         <w:suppressLineNumbers w:val="0"/>
-        <w:ind w:leftChars="0"/>
-        <w:jc w:val="both"/>
-        <w:rPr>
-          <w:rFonts w:hint="default" w:eastAsia="SimSun" w:cs="Times New Roman"/>
+        <w:ind w:leftChars="0" w:firstLine="720" w:firstLineChars="0"/>
+        <w:jc w:val="both"/>
+        <w:rPr>
+          <w:rFonts w:hint="default" w:ascii="Times New Roman" w:hAnsi="Times New Roman" w:eastAsia="SimSun" w:cs="Times New Roman"/>
           <w:b w:val="0"/>
           <w:bCs w:val="0"/>
-          <w:i w:val="0"/>
-          <w:iCs w:val="0"/>
           <w:color w:val="000000"/>
           <w:kern w:val="0"/>
           <w:sz w:val="26"/>
@@ -3660,17 +3676,37 @@
           <w:rFonts w:hint="default" w:eastAsia="SimSun" w:cs="Times New Roman"/>
           <w:b w:val="0"/>
           <w:bCs w:val="0"/>
-          <w:i w:val="0"/>
-          <w:iCs w:val="0"/>
-          <w:color w:val="000000"/>
-          <w:kern w:val="0"/>
-          <w:sz w:val="26"/>
-          <w:szCs w:val="26"/>
-          <w:lang w:val="en-US" w:eastAsia="zh-CN" w:bidi="ar"/>
-          <w14:ligatures w14:val="standardContextual"/>
-        </w:rPr>
-        <w:tab/>
-        <w:t>Kết quả của Nhiệm vụ 3 là 1 file out.wav chứa thông điệp, file này phải giống file ban đầu hoặc khác chỉ 1 phần rất nhỏ để quá trình giấu tin không bị phát hiện. Sinh viên thực hiện kiểm tra bằng lệnh</w:t>
+          <w:color w:val="000000"/>
+          <w:kern w:val="0"/>
+          <w:sz w:val="26"/>
+          <w:szCs w:val="26"/>
+          <w:lang w:val="en-US" w:eastAsia="zh-CN" w:bidi="ar"/>
+          <w14:ligatures w14:val="standardContextual"/>
+        </w:rPr>
+        <w:t>Mục đích của nhiệm vụ này là tìm hiểu sự khác biệt giữa 2 file wav trước và sau giấu tin</w:t>
+      </w:r>
+      <w:r>
+        <w:rPr>
+          <w:rFonts w:hint="default" w:eastAsia="SimSun" w:cs="Times New Roman"/>
+          <w:sz w:val="26"/>
+          <w:szCs w:val="26"/>
+          <w:lang w:val="en-US"/>
+        </w:rPr>
+        <w:t>. Trước tiên, s</w:t>
+      </w:r>
+      <w:r>
+        <w:rPr>
+          <w:rFonts w:hint="default" w:ascii="Times New Roman" w:hAnsi="Times New Roman" w:eastAsia="SimSun" w:cs="Times New Roman"/>
+          <w:b w:val="0"/>
+          <w:bCs w:val="0"/>
+          <w:color w:val="000000"/>
+          <w:kern w:val="0"/>
+          <w:sz w:val="26"/>
+          <w:szCs w:val="26"/>
+          <w:lang w:val="en-US" w:eastAsia="zh-CN" w:bidi="ar"/>
+          <w14:ligatures w14:val="standardContextual"/>
+        </w:rPr>
+        <w:t xml:space="preserve">ử dụng công cụ soxi để xem thông tin kỹ thuật của 2 file âm thanh </w:t>
       </w:r>
     </w:p>
     <w:p>
@@ -3686,34 +3722,22 @@
         <w:ind w:leftChars="0"/>
         <w:jc w:val="center"/>
         <w:rPr>
-          <w:rFonts w:hint="default" w:eastAsia="SimSun" w:cs="Times New Roman"/>
-          <w:b/>
-          <w:bCs/>
+          <w:rFonts w:hint="default" w:ascii="Times New Roman" w:hAnsi="Times New Roman" w:eastAsia="SimSun" w:cs="Times New Roman"/>
           <w:i/>
           <w:iCs/>
-          <w:color w:val="000000"/>
-          <w:kern w:val="0"/>
-          <w:sz w:val="26"/>
-          <w:szCs w:val="26"/>
-          <w:lang w:val="en-US" w:eastAsia="zh-CN" w:bidi="ar"/>
-          <w14:ligatures w14:val="standardContextual"/>
-        </w:rPr>
-      </w:pPr>
-      <w:r>
-        <w:rPr>
-          <w:rFonts w:hint="default" w:eastAsia="SimSun" w:cs="Times New Roman"/>
-          <w:b/>
-          <w:bCs/>
+          <w:sz w:val="26"/>
+          <w:szCs w:val="26"/>
+        </w:rPr>
+      </w:pPr>
+      <w:r>
+        <w:rPr>
+          <w:rFonts w:hint="default" w:ascii="Times New Roman" w:hAnsi="Times New Roman" w:eastAsia="SimSun" w:cs="Times New Roman"/>
           <w:i/>
           <w:iCs/>
-          <w:color w:val="000000"/>
-          <w:kern w:val="0"/>
-          <w:sz w:val="26"/>
-          <w:szCs w:val="26"/>
-          <w:lang w:val="en-US" w:eastAsia="zh-CN" w:bidi="ar"/>
-          <w14:ligatures w14:val="standardContextual"/>
-        </w:rPr>
-        <w:t>file sample_29s.wav</w:t>
+          <w:sz w:val="26"/>
+          <w:szCs w:val="26"/>
+        </w:rPr>
+        <w:t>soxi sample_29s.wav</w:t>
       </w:r>
     </w:p>
     <w:p>
@@ -3729,34 +3753,54 @@
         <w:ind w:leftChars="0"/>
         <w:jc w:val="center"/>
         <w:rPr>
-          <w:rFonts w:hint="default" w:eastAsia="SimSun" w:cs="Times New Roman"/>
-          <w:b/>
-          <w:bCs/>
+          <w:rFonts w:hint="default" w:ascii="Times New Roman" w:hAnsi="Times New Roman" w:eastAsia="SimSun" w:cs="Times New Roman"/>
           <w:i/>
           <w:iCs/>
-          <w:color w:val="000000"/>
-          <w:kern w:val="0"/>
-          <w:sz w:val="26"/>
-          <w:szCs w:val="26"/>
-          <w:lang w:val="en-US" w:eastAsia="zh-CN" w:bidi="ar"/>
-          <w14:ligatures w14:val="standardContextual"/>
-        </w:rPr>
-      </w:pPr>
-      <w:r>
-        <w:rPr>
-          <w:rFonts w:hint="default" w:eastAsia="SimSun" w:cs="Times New Roman"/>
-          <w:b/>
-          <w:bCs/>
+          <w:sz w:val="26"/>
+          <w:szCs w:val="26"/>
+        </w:rPr>
+      </w:pPr>
+      <w:r>
+        <w:rPr>
+          <w:rFonts w:hint="default" w:eastAsia="SimSun" w:cs="Times New Roman"/>
           <w:i/>
           <w:iCs/>
-          <w:color w:val="000000"/>
-          <w:kern w:val="0"/>
-          <w:sz w:val="26"/>
-          <w:szCs w:val="26"/>
-          <w:lang w:val="en-US" w:eastAsia="zh-CN" w:bidi="ar"/>
-          <w14:ligatures w14:val="standardContextual"/>
-        </w:rPr>
-        <w:t>file output.wav</w:t>
+          <w:sz w:val="26"/>
+          <w:szCs w:val="26"/>
+          <w:lang w:val="en-US"/>
+        </w:rPr>
+        <w:t>s</w:t>
+      </w:r>
+      <w:r>
+        <w:rPr>
+          <w:rFonts w:hint="default" w:ascii="Times New Roman" w:hAnsi="Times New Roman" w:eastAsia="SimSun" w:cs="Times New Roman"/>
+          <w:i/>
+          <w:iCs/>
+          <w:sz w:val="26"/>
+          <w:szCs w:val="26"/>
+        </w:rPr>
+        <w:t>oxi</w:t>
+      </w:r>
+      <w:r>
+        <w:rPr>
+          <w:rFonts w:hint="default" w:eastAsia="SimSun" w:cs="Times New Roman"/>
+          <w:i/>
+          <w:iCs/>
+          <w:sz w:val="26"/>
+          <w:szCs w:val="26"/>
+          <w:lang w:val="en-US"/>
+        </w:rPr>
+        <w:t xml:space="preserve"> </w:t>
+      </w:r>
+      <w:r>
+        <w:rPr>
+          <w:rFonts w:hint="default" w:ascii="Times New Roman" w:hAnsi="Times New Roman" w:eastAsia="SimSun" w:cs="Times New Roman"/>
+          <w:i/>
+          <w:iCs/>
+          <w:sz w:val="26"/>
+          <w:szCs w:val="26"/>
+        </w:rPr>
+        <w:t>output.wav</w:t>
       </w:r>
     </w:p>
     <w:p>
@@ -3773,107 +3817,64 @@
         <w:jc w:val="both"/>
         <w:rPr>
           <w:rFonts w:hint="default" w:eastAsia="SimSun" w:cs="Times New Roman"/>
-          <w:b w:val="0"/>
-          <w:bCs w:val="0"/>
-          <w:i w:val="0"/>
-          <w:iCs w:val="0"/>
-          <w:color w:val="000000"/>
-          <w:kern w:val="0"/>
-          <w:sz w:val="26"/>
-          <w:szCs w:val="26"/>
-          <w:lang w:val="en-US" w:eastAsia="zh-CN" w:bidi="ar"/>
-          <w14:ligatures w14:val="standardContextual"/>
-        </w:rPr>
-      </w:pPr>
-      <w:r>
-        <w:rPr>
-          <w:rFonts w:hint="default" w:eastAsia="SimSun" w:cs="Times New Roman"/>
-          <w:b w:val="0"/>
-          <w:bCs w:val="0"/>
-          <w:i w:val="0"/>
-          <w:iCs w:val="0"/>
-          <w:color w:val="000000"/>
-          <w:kern w:val="0"/>
-          <w:sz w:val="26"/>
-          <w:szCs w:val="26"/>
-          <w:lang w:val="en-US" w:eastAsia="zh-CN" w:bidi="ar"/>
-          <w14:ligatures w14:val="standardContextual"/>
-        </w:rPr>
-        <w:t>Kết quả cho thấy 2 file giống nhau, cho thấy quá trình giấu tin thành công.</w:t>
-      </w:r>
-    </w:p>
-    <w:p>
-      <w:pPr>
-        <w:keepNext w:val="0"/>
-        <w:keepLines w:val="0"/>
-        <w:widowControl/>
-        <w:numPr>
-          <w:ilvl w:val="0"/>
-          <w:numId w:val="0"/>
-        </w:numPr>
-        <w:suppressLineNumbers w:val="0"/>
-        <w:ind w:leftChars="0"/>
-        <w:jc w:val="both"/>
-        <w:rPr>
-          <w:rFonts w:hint="default" w:ascii="Times New Roman" w:hAnsi="Times New Roman" w:eastAsia="SimSun" w:cs="Times New Roman"/>
-          <w:b/>
-          <w:bCs/>
-          <w:color w:val="000000"/>
-          <w:kern w:val="0"/>
-          <w:sz w:val="26"/>
-          <w:szCs w:val="26"/>
-          <w:lang w:val="en-US" w:eastAsia="zh-CN"/>
-          <w14:ligatures w14:val="standardContextual"/>
-        </w:rPr>
-      </w:pPr>
-      <w:r>
-        <w:rPr>
-          <w:rFonts w:hint="default" w:ascii="Times New Roman" w:hAnsi="Times New Roman" w:eastAsia="SimSun" w:cs="Times New Roman"/>
-          <w:b/>
-          <w:bCs/>
-          <w:color w:val="000000"/>
-          <w:kern w:val="0"/>
-          <w:sz w:val="26"/>
-          <w:szCs w:val="26"/>
-          <w:lang w:val="en-US" w:eastAsia="zh-CN"/>
-          <w14:ligatures w14:val="standardContextual"/>
-        </w:rPr>
-        <w:t>Kết thúc bài lab:</w:t>
-      </w:r>
-    </w:p>
-    <w:p>
-      <w:pPr>
-        <w:keepNext w:val="0"/>
-        <w:keepLines w:val="0"/>
-        <w:widowControl/>
-        <w:numPr>
-          <w:ilvl w:val="0"/>
-          <w:numId w:val="0"/>
-        </w:numPr>
-        <w:suppressLineNumbers w:val="0"/>
-        <w:ind w:leftChars="0"/>
-        <w:jc w:val="both"/>
-        <w:rPr>
-          <w:rFonts w:hint="default" w:ascii="Times New Roman" w:hAnsi="Times New Roman" w:eastAsia="SimSun" w:cs="Times New Roman"/>
-          <w:color w:val="000000"/>
-          <w:kern w:val="0"/>
-          <w:sz w:val="26"/>
-          <w:szCs w:val="26"/>
-          <w:lang w:val="en-US" w:eastAsia="zh-CN"/>
-          <w14:ligatures w14:val="standardContextual"/>
-        </w:rPr>
-      </w:pPr>
-      <w:r>
-        <w:rPr>
-          <w:rFonts w:hint="default" w:ascii="Times New Roman" w:hAnsi="Times New Roman" w:eastAsia="SimSun" w:cs="Times New Roman"/>
-          <w:color w:val="000000"/>
-          <w:kern w:val="0"/>
-          <w:sz w:val="26"/>
-          <w:szCs w:val="26"/>
-          <w:lang w:val="en-US" w:eastAsia="zh-CN"/>
-          <w14:ligatures w14:val="standardContextual"/>
-        </w:rPr>
-        <w:t>Kiểm tra checkwork:</w:t>
+          <w:sz w:val="26"/>
+          <w:szCs w:val="26"/>
+          <w:lang w:val="en-US" w:eastAsia="zh-CN"/>
+        </w:rPr>
+      </w:pPr>
+      <w:r>
+        <w:rPr>
+          <w:rFonts w:hint="default" w:ascii="Times New Roman" w:hAnsi="Times New Roman" w:eastAsia="SimSun" w:cs="Times New Roman"/>
+          <w:sz w:val="26"/>
+          <w:szCs w:val="26"/>
+          <w:lang w:val="en-US" w:eastAsia="zh-CN"/>
+        </w:rPr>
+        <w:t>Kết quả cho thấy 2 file có cùng thông số kỹ thuật. Tuy nhiên, điều đó không có nghĩa là nội dung âm thanh giống nhau</w:t>
+      </w:r>
+      <w:r>
+        <w:rPr>
+          <w:rFonts w:hint="default" w:eastAsia="SimSun" w:cs="Times New Roman"/>
+          <w:sz w:val="26"/>
+          <w:szCs w:val="26"/>
+          <w:lang w:val="en-US" w:eastAsia="zh-CN"/>
+        </w:rPr>
+        <w:t>,</w:t>
+      </w:r>
+      <w:r>
+        <w:rPr>
+          <w:rFonts w:hint="default" w:ascii="Times New Roman" w:hAnsi="Times New Roman" w:eastAsia="SimSun" w:cs="Times New Roman"/>
+          <w:sz w:val="26"/>
+          <w:szCs w:val="26"/>
+          <w:lang w:val="en-US" w:eastAsia="zh-CN"/>
+        </w:rPr>
+        <w:t xml:space="preserve"> </w:t>
+      </w:r>
+      <w:r>
+        <w:rPr>
+          <w:rFonts w:hint="default" w:eastAsia="SimSun" w:cs="Times New Roman"/>
+          <w:sz w:val="26"/>
+          <w:szCs w:val="26"/>
+          <w:lang w:val="en-US" w:eastAsia="zh-CN"/>
+        </w:rPr>
+        <w:t>d</w:t>
+      </w:r>
+      <w:r>
+        <w:rPr>
+          <w:rFonts w:hint="default" w:ascii="Times New Roman" w:hAnsi="Times New Roman" w:eastAsia="SimSun" w:cs="Times New Roman"/>
+          <w:sz w:val="26"/>
+          <w:szCs w:val="26"/>
+          <w:lang w:val="en-US" w:eastAsia="zh-CN"/>
+        </w:rPr>
+        <w:t>o đó cần so sánh</w:t>
+      </w:r>
+      <w:r>
+        <w:rPr>
+          <w:rFonts w:hint="default" w:eastAsia="SimSun" w:cs="Times New Roman"/>
+          <w:sz w:val="26"/>
+          <w:szCs w:val="26"/>
+          <w:lang w:val="en-US" w:eastAsia="zh-CN"/>
+        </w:rPr>
+        <w:t xml:space="preserve"> raw data của 2 file âm thanh. Sử dụng lệnh sau</w:t>
       </w:r>
     </w:p>
     <w:p>
@@ -3889,30 +3890,28 @@
         <w:ind w:leftChars="0"/>
         <w:jc w:val="center"/>
         <w:rPr>
-          <w:rFonts w:hint="default" w:ascii="Times New Roman" w:hAnsi="Times New Roman" w:eastAsia="SimSun" w:cs="Times New Roman"/>
+          <w:rFonts w:hint="default" w:ascii="Times New Roman" w:hAnsi="Times New Roman" w:eastAsia="SimSun"/>
+          <w:b/>
+          <w:bCs/>
           <w:i/>
           <w:iCs/>
-          <w:color w:val="000000"/>
-          <w:kern w:val="0"/>
-          <w:sz w:val="26"/>
-          <w:szCs w:val="26"/>
-          <w:lang w:val="en-US" w:eastAsia="zh-CN"/>
-          <w14:ligatures w14:val="standardContextual"/>
-        </w:rPr>
-      </w:pPr>
-      <w:r>
-        <w:rPr>
-          <w:rFonts w:hint="default" w:ascii="Times New Roman" w:hAnsi="Times New Roman" w:eastAsia="SimSun" w:cs="Times New Roman"/>
+          <w:sz w:val="26"/>
+          <w:szCs w:val="26"/>
+          <w:lang w:val="en-US" w:eastAsia="zh-CN"/>
+        </w:rPr>
+      </w:pPr>
+      <w:r>
+        <w:rPr>
+          <w:rFonts w:hint="default" w:ascii="Times New Roman" w:hAnsi="Times New Roman" w:eastAsia="SimSun"/>
+          <w:b/>
+          <w:bCs/>
           <w:i/>
           <w:iCs/>
-          <w:color w:val="000000"/>
-          <w:kern w:val="0"/>
-          <w:sz w:val="26"/>
-          <w:szCs w:val="26"/>
-          <w:lang w:val="en-US" w:eastAsia="zh-CN"/>
-          <w14:ligatures w14:val="standardContextual"/>
-        </w:rPr>
-        <w:t>checkwork</w:t>
+          <w:sz w:val="26"/>
+          <w:szCs w:val="26"/>
+          <w:lang w:val="en-US" w:eastAsia="zh-CN"/>
+        </w:rPr>
+        <w:t>diff &lt;(sox sample_29s.wav -t .raw -) &lt;(sox output.wav -t .raw -)</w:t>
       </w:r>
     </w:p>
     <w:p>
@@ -3925,29 +3924,449 @@
           <w:numId w:val="0"/>
         </w:numPr>
         <w:suppressLineNumbers w:val="0"/>
+        <w:ind w:leftChars="0" w:firstLine="720" w:firstLineChars="0"/>
+        <w:jc w:val="both"/>
+        <w:rPr>
+          <w:rFonts w:hint="default" w:ascii="Times New Roman" w:hAnsi="Times New Roman" w:eastAsia="SimSun"/>
+          <w:sz w:val="26"/>
+          <w:szCs w:val="26"/>
+          <w:lang w:val="en-US" w:eastAsia="zh-CN"/>
+        </w:rPr>
+      </w:pPr>
+      <w:r>
+        <w:rPr>
+          <w:rFonts w:hint="default" w:eastAsia="SimSun"/>
+          <w:sz w:val="26"/>
+          <w:szCs w:val="26"/>
+          <w:lang w:val="en-US" w:eastAsia="zh-CN"/>
+        </w:rPr>
+        <w:t>Giải thích:</w:t>
+      </w:r>
+    </w:p>
+    <w:p>
+      <w:pPr>
+        <w:keepNext w:val="0"/>
+        <w:keepLines w:val="0"/>
+        <w:widowControl/>
+        <w:numPr>
+          <w:ilvl w:val="0"/>
+          <w:numId w:val="10"/>
+        </w:numPr>
+        <w:suppressLineNumbers w:val="0"/>
+        <w:ind w:left="420" w:leftChars="0" w:hanging="420" w:firstLineChars="0"/>
+        <w:jc w:val="both"/>
+        <w:rPr>
+          <w:rFonts w:hint="default" w:ascii="Times New Roman" w:hAnsi="Times New Roman" w:eastAsia="SimSun"/>
+          <w:sz w:val="26"/>
+          <w:szCs w:val="26"/>
+          <w:lang w:val="en-US" w:eastAsia="zh-CN"/>
+        </w:rPr>
+      </w:pPr>
+      <w:r>
+        <w:rPr>
+          <w:rFonts w:hint="default" w:ascii="Times New Roman" w:hAnsi="Times New Roman" w:eastAsia="SimSun"/>
+          <w:sz w:val="26"/>
+          <w:szCs w:val="26"/>
+          <w:lang w:val="en-US" w:eastAsia="zh-CN"/>
+        </w:rPr>
+        <w:t>sox: Đây là lệnh gọi công cụ sox để xử lý tệp âm thanh, ở đây công cụ đang nhận dữ liệu đầu vào là các file wav.</w:t>
+      </w:r>
+    </w:p>
+    <w:p>
+      <w:pPr>
+        <w:keepNext w:val="0"/>
+        <w:keepLines w:val="0"/>
+        <w:widowControl/>
+        <w:numPr>
+          <w:ilvl w:val="0"/>
+          <w:numId w:val="11"/>
+        </w:numPr>
+        <w:suppressLineNumbers w:val="0"/>
+        <w:ind w:left="840" w:leftChars="0" w:hanging="420" w:firstLineChars="0"/>
+        <w:jc w:val="both"/>
+        <w:rPr>
+          <w:rFonts w:hint="default" w:ascii="Times New Roman" w:hAnsi="Times New Roman" w:eastAsia="SimSun"/>
+          <w:sz w:val="26"/>
+          <w:szCs w:val="26"/>
+          <w:lang w:val="en-US" w:eastAsia="zh-CN"/>
+        </w:rPr>
+      </w:pPr>
+      <w:r>
+        <w:rPr>
+          <w:rFonts w:hint="default" w:ascii="Times New Roman" w:hAnsi="Times New Roman" w:eastAsia="SimSun"/>
+          <w:sz w:val="26"/>
+          <w:szCs w:val="26"/>
+          <w:lang w:val="en-US" w:eastAsia="zh-CN"/>
+        </w:rPr>
+        <w:t>-t .raw: Tùy chọn này chỉ định loại tệp đầu ra, là tệp nhị phân thô (RAW), không có header.</w:t>
+      </w:r>
+    </w:p>
+    <w:p>
+      <w:pPr>
+        <w:keepNext w:val="0"/>
+        <w:keepLines w:val="0"/>
+        <w:widowControl/>
+        <w:numPr>
+          <w:ilvl w:val="0"/>
+          <w:numId w:val="11"/>
+        </w:numPr>
+        <w:suppressLineNumbers w:val="0"/>
+        <w:ind w:left="840" w:leftChars="0" w:hanging="420" w:firstLineChars="0"/>
+        <w:jc w:val="both"/>
+        <w:rPr>
+          <w:rFonts w:hint="default" w:ascii="Times New Roman" w:hAnsi="Times New Roman" w:eastAsia="SimSun"/>
+          <w:sz w:val="26"/>
+          <w:szCs w:val="26"/>
+          <w:lang w:val="en-US" w:eastAsia="zh-CN"/>
+        </w:rPr>
+      </w:pPr>
+      <w:r>
+        <w:rPr>
+          <w:rFonts w:hint="default" w:ascii="Times New Roman" w:hAnsi="Times New Roman" w:eastAsia="SimSun"/>
+          <w:sz w:val="26"/>
+          <w:szCs w:val="26"/>
+          <w:lang w:val="en-US" w:eastAsia="zh-CN"/>
+        </w:rPr>
+        <w:t>-: Dấu gạch ngang ở cuối chỉ ra rằng tệp đầu ra sẽ được gửi đến đầu ra chuẩn (stdout), thay vì lưu vào tệp.</w:t>
+      </w:r>
+    </w:p>
+    <w:p>
+      <w:pPr>
+        <w:keepNext w:val="0"/>
+        <w:keepLines w:val="0"/>
+        <w:widowControl/>
+        <w:numPr>
+          <w:ilvl w:val="0"/>
+          <w:numId w:val="12"/>
+        </w:numPr>
+        <w:suppressLineNumbers w:val="0"/>
+        <w:ind w:left="420" w:leftChars="0" w:hanging="420" w:firstLineChars="0"/>
+        <w:jc w:val="both"/>
+        <w:rPr>
+          <w:rFonts w:hint="default" w:ascii="Times New Roman" w:hAnsi="Times New Roman" w:eastAsia="SimSun"/>
+          <w:sz w:val="26"/>
+          <w:szCs w:val="26"/>
+          <w:lang w:val="en-US" w:eastAsia="zh-CN"/>
+        </w:rPr>
+      </w:pPr>
+      <w:r>
+        <w:rPr>
+          <w:rFonts w:hint="default" w:ascii="Times New Roman" w:hAnsi="Times New Roman" w:eastAsia="SimSun"/>
+          <w:sz w:val="26"/>
+          <w:szCs w:val="26"/>
+          <w:lang w:val="en-US" w:eastAsia="zh-CN"/>
+        </w:rPr>
+        <w:t>diff &lt;(...) &lt;(...):</w:t>
+      </w:r>
+    </w:p>
+    <w:p>
+      <w:pPr>
+        <w:keepNext w:val="0"/>
+        <w:keepLines w:val="0"/>
+        <w:widowControl/>
+        <w:numPr>
+          <w:ilvl w:val="0"/>
+          <w:numId w:val="13"/>
+        </w:numPr>
+        <w:suppressLineNumbers w:val="0"/>
+        <w:ind w:left="840" w:leftChars="0" w:hanging="420" w:firstLineChars="0"/>
+        <w:jc w:val="both"/>
+        <w:rPr>
+          <w:rFonts w:hint="default" w:ascii="Times New Roman" w:hAnsi="Times New Roman" w:eastAsia="SimSun"/>
+          <w:sz w:val="26"/>
+          <w:szCs w:val="26"/>
+          <w:lang w:val="en-US" w:eastAsia="zh-CN"/>
+        </w:rPr>
+      </w:pPr>
+      <w:r>
+        <w:rPr>
+          <w:rFonts w:hint="default" w:ascii="Times New Roman" w:hAnsi="Times New Roman" w:eastAsia="SimSun"/>
+          <w:sz w:val="26"/>
+          <w:szCs w:val="26"/>
+          <w:lang w:val="en-US" w:eastAsia="zh-CN"/>
+        </w:rPr>
+        <w:t>Lệnh diff được dùng để so sánh nội dung của hai tệp.</w:t>
+      </w:r>
+    </w:p>
+    <w:p>
+      <w:pPr>
+        <w:keepNext w:val="0"/>
+        <w:keepLines w:val="0"/>
+        <w:widowControl/>
+        <w:numPr>
+          <w:ilvl w:val="0"/>
+          <w:numId w:val="13"/>
+        </w:numPr>
+        <w:suppressLineNumbers w:val="0"/>
+        <w:ind w:left="840" w:leftChars="0" w:hanging="420" w:firstLineChars="0"/>
+        <w:jc w:val="both"/>
+        <w:rPr>
+          <w:rFonts w:hint="default" w:ascii="Times New Roman" w:hAnsi="Times New Roman" w:eastAsia="SimSun"/>
+          <w:sz w:val="26"/>
+          <w:szCs w:val="26"/>
+          <w:lang w:val="en-US" w:eastAsia="zh-CN"/>
+        </w:rPr>
+      </w:pPr>
+      <w:r>
+        <w:rPr>
+          <w:rFonts w:hint="default" w:ascii="Times New Roman" w:hAnsi="Times New Roman" w:eastAsia="SimSun"/>
+          <w:sz w:val="26"/>
+          <w:szCs w:val="26"/>
+          <w:lang w:val="en-US" w:eastAsia="zh-CN"/>
+        </w:rPr>
+        <w:t>diff so sánh kết quả đầu ra của hai lệnh con (sox chuyển đổi tệp WAV thành tệp thô trong trường hợp này).</w:t>
+      </w:r>
+    </w:p>
+    <w:p>
+      <w:pPr>
+        <w:keepNext w:val="0"/>
+        <w:keepLines w:val="0"/>
+        <w:widowControl/>
+        <w:numPr>
+          <w:ilvl w:val="0"/>
+          <w:numId w:val="13"/>
+        </w:numPr>
+        <w:suppressLineNumbers w:val="0"/>
+        <w:ind w:left="840" w:leftChars="0" w:hanging="420" w:firstLineChars="0"/>
+        <w:jc w:val="both"/>
+        <w:rPr>
+          <w:rFonts w:hint="default" w:ascii="Times New Roman" w:hAnsi="Times New Roman" w:eastAsia="SimSun"/>
+          <w:sz w:val="26"/>
+          <w:szCs w:val="26"/>
+          <w:lang w:val="en-US" w:eastAsia="zh-CN"/>
+        </w:rPr>
+      </w:pPr>
+      <w:r>
+        <w:rPr>
+          <w:rFonts w:hint="default" w:ascii="Times New Roman" w:hAnsi="Times New Roman" w:eastAsia="SimSun"/>
+          <w:sz w:val="26"/>
+          <w:szCs w:val="26"/>
+          <w:lang w:val="en-US" w:eastAsia="zh-CN"/>
+        </w:rPr>
+        <w:t>Dấu &lt;(...) là cú pháp để thực thi một lệnh trong bash và so sánh kết quả đầu ra của chúng mà không cần lưu vào tệp.</w:t>
+      </w:r>
+    </w:p>
+    <w:p>
+      <w:pPr>
+        <w:keepNext w:val="0"/>
+        <w:keepLines w:val="0"/>
+        <w:widowControl/>
+        <w:numPr>
+          <w:ilvl w:val="0"/>
+          <w:numId w:val="0"/>
+        </w:numPr>
+        <w:suppressLineNumbers w:val="0"/>
+        <w:ind w:leftChars="0" w:firstLine="720" w:firstLineChars="0"/>
+        <w:jc w:val="both"/>
+        <w:rPr>
+          <w:rFonts w:hint="default" w:eastAsia="SimSun"/>
+          <w:sz w:val="26"/>
+          <w:szCs w:val="26"/>
+          <w:lang w:val="en-US" w:eastAsia="zh-CN"/>
+        </w:rPr>
+      </w:pPr>
+      <w:r>
+        <w:rPr>
+          <w:rFonts w:hint="default" w:ascii="Times New Roman" w:hAnsi="Times New Roman" w:eastAsia="SimSun"/>
+          <w:sz w:val="26"/>
+          <w:szCs w:val="26"/>
+          <w:lang w:val="en-US" w:eastAsia="zh-CN"/>
+        </w:rPr>
+        <w:t>Nếu kết quả của lệnh trên có dạng "Binary files /dev/fd/63 and /dev/fd/62 differ", điều đó cho thấy rằng 2 tệp wav có raw data khác nhau (dạng nhị phân)</w:t>
+      </w:r>
+      <w:r>
+        <w:rPr>
+          <w:rFonts w:hint="default" w:eastAsia="SimSun"/>
+          <w:sz w:val="26"/>
+          <w:szCs w:val="26"/>
+          <w:lang w:val="en-US" w:eastAsia="zh-CN"/>
+        </w:rPr>
+        <w:t>.</w:t>
+      </w:r>
+    </w:p>
+    <w:p>
+      <w:pPr>
+        <w:keepNext w:val="0"/>
+        <w:keepLines w:val="0"/>
+        <w:widowControl/>
+        <w:numPr>
+          <w:ilvl w:val="0"/>
+          <w:numId w:val="0"/>
+        </w:numPr>
+        <w:suppressLineNumbers w:val="0"/>
+        <w:ind w:firstLine="720" w:firstLineChars="0"/>
+        <w:jc w:val="both"/>
+        <w:rPr>
+          <w:rFonts w:hint="default" w:eastAsia="SimSun"/>
+          <w:sz w:val="26"/>
+          <w:szCs w:val="26"/>
+          <w:lang w:val="en-US" w:eastAsia="zh-CN"/>
+        </w:rPr>
+      </w:pPr>
+      <w:r>
+        <w:rPr>
+          <w:rFonts w:hint="default" w:eastAsia="SimSun"/>
+          <w:sz w:val="26"/>
+          <w:szCs w:val="26"/>
+          <w:lang w:val="en-US" w:eastAsia="zh-CN"/>
+        </w:rPr>
+        <w:t>Tiếp theo chúng ta thử xác định xem raw data của 2 file wav này khác nhau bắt đầu từ byte nào. Sử dụng lệnh</w:t>
+      </w:r>
+    </w:p>
+    <w:p>
+      <w:pPr>
+        <w:keepNext w:val="0"/>
+        <w:keepLines w:val="0"/>
+        <w:widowControl/>
+        <w:numPr>
+          <w:ilvl w:val="0"/>
+          <w:numId w:val="0"/>
+        </w:numPr>
+        <w:suppressLineNumbers w:val="0"/>
+        <w:ind w:left="260" w:leftChars="0" w:firstLine="0" w:firstLineChars="0"/>
+        <w:jc w:val="center"/>
+        <w:rPr>
+          <w:rFonts w:hint="default" w:eastAsia="SimSun"/>
+          <w:i/>
+          <w:iCs/>
+          <w:sz w:val="26"/>
+          <w:szCs w:val="26"/>
+          <w:lang w:val="en-US" w:eastAsia="zh-CN"/>
+        </w:rPr>
+      </w:pPr>
+      <w:r>
+        <w:rPr>
+          <w:rFonts w:hint="default" w:eastAsia="SimSun"/>
+          <w:i/>
+          <w:iCs/>
+          <w:sz w:val="26"/>
+          <w:szCs w:val="26"/>
+          <w:lang w:val="en-US" w:eastAsia="zh-CN"/>
+        </w:rPr>
+        <w:t>cmp &lt;(sox sample_29s.wav -t .raw -) &lt;(sox output.wav -t .raw -)</w:t>
+      </w:r>
+    </w:p>
+    <w:p>
+      <w:pPr>
+        <w:keepNext w:val="0"/>
+        <w:keepLines w:val="0"/>
+        <w:widowControl/>
+        <w:numPr>
+          <w:ilvl w:val="0"/>
+          <w:numId w:val="0"/>
+        </w:numPr>
+        <w:suppressLineNumbers w:val="0"/>
+        <w:ind w:firstLine="720" w:firstLineChars="0"/>
+        <w:jc w:val="both"/>
+        <w:rPr>
+          <w:rFonts w:hint="default" w:eastAsia="SimSun"/>
+          <w:sz w:val="26"/>
+          <w:szCs w:val="26"/>
+          <w:lang w:val="en-US" w:eastAsia="zh-CN"/>
+        </w:rPr>
+      </w:pPr>
+      <w:r>
+        <w:rPr>
+          <w:rFonts w:hint="default" w:eastAsia="SimSun"/>
+          <w:sz w:val="26"/>
+          <w:szCs w:val="26"/>
+          <w:lang w:val="en-US" w:eastAsia="zh-CN"/>
+        </w:rPr>
+        <w:t>Kết quả cho thấy ký tự thứ 5 của dòng 1 là nơi đầu tiên xảy ra sự khác biệt. Như vậy, mặc dù 2 file có cùng định dạng và thông số kỹ thuật nhưng nội dung 2 file khác nhau hoàn toàn.</w:t>
+      </w:r>
+    </w:p>
+    <w:p>
+      <w:pPr>
+        <w:keepNext w:val="0"/>
+        <w:keepLines w:val="0"/>
+        <w:widowControl/>
+        <w:numPr>
+          <w:ilvl w:val="0"/>
+          <w:numId w:val="0"/>
+        </w:numPr>
+        <w:suppressLineNumbers w:val="0"/>
+        <w:ind w:firstLine="720" w:firstLineChars="0"/>
+        <w:jc w:val="both"/>
+        <w:rPr>
+          <w:rFonts w:hint="default" w:eastAsia="SimSun"/>
+          <w:sz w:val="26"/>
+          <w:szCs w:val="26"/>
+          <w:lang w:val="en-US" w:eastAsia="zh-CN"/>
+        </w:rPr>
+      </w:pPr>
+    </w:p>
+    <w:p>
+      <w:pPr>
+        <w:keepNext w:val="0"/>
+        <w:keepLines w:val="0"/>
+        <w:widowControl/>
+        <w:numPr>
+          <w:ilvl w:val="0"/>
+          <w:numId w:val="0"/>
+        </w:numPr>
+        <w:suppressLineNumbers w:val="0"/>
         <w:ind w:leftChars="0"/>
         <w:jc w:val="both"/>
         <w:rPr>
           <w:rFonts w:hint="default" w:ascii="Times New Roman" w:hAnsi="Times New Roman" w:eastAsia="SimSun" w:cs="Times New Roman"/>
-          <w:color w:val="000000"/>
-          <w:kern w:val="0"/>
-          <w:sz w:val="26"/>
-          <w:szCs w:val="26"/>
-          <w:lang w:val="en-US" w:eastAsia="zh-CN"/>
-          <w14:ligatures w14:val="standardContextual"/>
-        </w:rPr>
-      </w:pPr>
-      <w:r>
-        <w:rPr>
-          <w:rFonts w:hint="default" w:ascii="Times New Roman" w:hAnsi="Times New Roman" w:eastAsia="SimSun" w:cs="Times New Roman"/>
-          <w:color w:val="000000"/>
-          <w:kern w:val="0"/>
-          <w:sz w:val="26"/>
-          <w:szCs w:val="26"/>
-          <w:lang w:val="en-US" w:eastAsia="zh-CN"/>
-          <w14:ligatures w14:val="standardContextual"/>
-        </w:rPr>
-        <w:t>Trên terminal đầu tiên sử dụng câu lệnh sau để kết thúc bài lab:</w:t>
+          <w:b/>
+          <w:bCs/>
+          <w:color w:val="000000"/>
+          <w:kern w:val="0"/>
+          <w:sz w:val="26"/>
+          <w:szCs w:val="26"/>
+          <w:lang w:val="en-US" w:eastAsia="zh-CN"/>
+          <w14:ligatures w14:val="standardContextual"/>
+        </w:rPr>
+      </w:pPr>
+      <w:r>
+        <w:rPr>
+          <w:rFonts w:hint="default" w:ascii="Times New Roman" w:hAnsi="Times New Roman" w:eastAsia="SimSun" w:cs="Times New Roman"/>
+          <w:b/>
+          <w:bCs/>
+          <w:color w:val="000000"/>
+          <w:kern w:val="0"/>
+          <w:sz w:val="26"/>
+          <w:szCs w:val="26"/>
+          <w:lang w:val="en-US" w:eastAsia="zh-CN"/>
+          <w14:ligatures w14:val="standardContextual"/>
+        </w:rPr>
+        <w:t>Kết thúc bài lab:</w:t>
+      </w:r>
+    </w:p>
+    <w:p>
+      <w:pPr>
+        <w:keepNext w:val="0"/>
+        <w:keepLines w:val="0"/>
+        <w:widowControl/>
+        <w:numPr>
+          <w:ilvl w:val="0"/>
+          <w:numId w:val="0"/>
+        </w:numPr>
+        <w:suppressLineNumbers w:val="0"/>
+        <w:ind w:leftChars="0"/>
+        <w:jc w:val="both"/>
+        <w:rPr>
+          <w:rFonts w:hint="default" w:ascii="Times New Roman" w:hAnsi="Times New Roman" w:eastAsia="SimSun" w:cs="Times New Roman"/>
+          <w:color w:val="000000"/>
+          <w:kern w:val="0"/>
+          <w:sz w:val="26"/>
+          <w:szCs w:val="26"/>
+          <w:lang w:val="en-US" w:eastAsia="zh-CN"/>
+          <w14:ligatures w14:val="standardContextual"/>
+        </w:rPr>
+      </w:pPr>
+      <w:r>
+        <w:rPr>
+          <w:rFonts w:hint="default" w:ascii="Times New Roman" w:hAnsi="Times New Roman" w:eastAsia="SimSun" w:cs="Times New Roman"/>
+          <w:color w:val="000000"/>
+          <w:kern w:val="0"/>
+          <w:sz w:val="26"/>
+          <w:szCs w:val="26"/>
+          <w:lang w:val="en-US" w:eastAsia="zh-CN"/>
+          <w14:ligatures w14:val="standardContextual"/>
+        </w:rPr>
+        <w:t>Kiểm tra checkwork:</w:t>
       </w:r>
     </w:p>
     <w:p>
@@ -3986,7 +4405,7 @@
           <w:lang w:val="en-US" w:eastAsia="zh-CN"/>
           <w14:ligatures w14:val="standardContextual"/>
         </w:rPr>
-        <w:t>stoplab</w:t>
+        <w:t>checkwork</w:t>
       </w:r>
     </w:p>
     <w:p>
@@ -4021,7 +4440,7 @@
           <w:lang w:val="en-US" w:eastAsia="zh-CN"/>
           <w14:ligatures w14:val="standardContextual"/>
         </w:rPr>
-        <w:t>Khởi động lại bài lab:</w:t>
+        <w:t>Trên terminal đầu tiên sử dụng câu lệnh sau để kết thúc bài lab:</w:t>
       </w:r>
     </w:p>
     <w:p>
@@ -4038,62 +4457,30 @@
         <w:jc w:val="center"/>
         <w:rPr>
           <w:rFonts w:hint="default" w:ascii="Times New Roman" w:hAnsi="Times New Roman" w:eastAsia="SimSun" w:cs="Times New Roman"/>
+          <w:color w:val="000000"/>
+          <w:kern w:val="0"/>
+          <w:sz w:val="25"/>
+          <w:szCs w:val="25"/>
+          <w:lang w:val="en-US" w:eastAsia="zh-CN" w:bidi="ar"/>
+          <w14:ligatures w14:val="standardContextual"/>
+        </w:rPr>
+      </w:pPr>
+      <w:r>
+        <w:rPr>
+          <w:rFonts w:hint="default" w:ascii="Times New Roman" w:hAnsi="Times New Roman" w:eastAsia="SimSun" w:cs="Times New Roman"/>
           <w:i/>
           <w:iCs/>
           <w:color w:val="000000"/>
           <w:kern w:val="0"/>
           <w:sz w:val="26"/>
           <w:szCs w:val="26"/>
-          <w:lang w:val="en-US" w:eastAsia="zh-CN" w:bidi="ar"/>
-          <w14:ligatures w14:val="standardContextual"/>
-        </w:rPr>
-      </w:pPr>
-      <w:r>
-        <w:rPr>
-          <w:rFonts w:hint="default" w:ascii="Times New Roman" w:hAnsi="Times New Roman" w:eastAsia="SimSun" w:cs="Times New Roman"/>
-          <w:i/>
-          <w:iCs/>
-          <w:color w:val="000000"/>
-          <w:kern w:val="0"/>
-          <w:sz w:val="26"/>
-          <w:szCs w:val="26"/>
-          <w:lang w:val="en-US" w:eastAsia="zh-CN"/>
-          <w14:ligatures w14:val="standardContextual"/>
-        </w:rPr>
-        <w:t xml:space="preserve">labtainer -r </w:t>
-      </w:r>
-      <w:r>
-        <w:rPr>
-          <w:rFonts w:hint="default" w:eastAsia="SimSun" w:cs="Times New Roman"/>
-          <w:i/>
-          <w:iCs/>
-          <w:color w:val="000000"/>
-          <w:kern w:val="0"/>
-          <w:sz w:val="26"/>
-          <w:szCs w:val="26"/>
-          <w:lang w:val="en-US" w:eastAsia="zh-CN"/>
-          <w14:ligatures w14:val="standardContextual"/>
-        </w:rPr>
-        <w:t>fhss-encode</w:t>
-      </w:r>
-    </w:p>
-    <w:p>
-      <w:pPr>
-        <w:keepNext w:val="0"/>
-        <w:keepLines w:val="0"/>
-        <w:widowControl/>
-        <w:suppressLineNumbers w:val="0"/>
-        <w:jc w:val="both"/>
-        <w:rPr>
-          <w:rFonts w:hint="default" w:ascii="Times New Roman" w:hAnsi="Times New Roman" w:eastAsia="SimSun" w:cs="Times New Roman"/>
-          <w:color w:val="000000"/>
-          <w:kern w:val="0"/>
-          <w:sz w:val="25"/>
-          <w:szCs w:val="25"/>
-          <w:lang w:val="en-US" w:eastAsia="zh-CN" w:bidi="ar"/>
-          <w14:ligatures w14:val="standardContextual"/>
-        </w:rPr>
-      </w:pPr>
+          <w:lang w:val="en-US" w:eastAsia="zh-CN"/>
+          <w14:ligatures w14:val="standardContextual"/>
+        </w:rPr>
+        <w:t>stoplab</w:t>
+      </w:r>
+      <w:bookmarkStart w:id="0" w:name="_GoBack"/>
+      <w:bookmarkEnd w:id="0"/>
     </w:p>
     <w:p>
       <w:pPr>
@@ -4391,6 +4778,26 @@
     </w:lvl>
   </w:abstractNum>
   <w:abstractNum w:abstractNumId="2">
+    <w:nsid w:val="B1DCF9CF"/>
+    <w:multiLevelType w:val="singleLevel"/>
+    <w:tmpl w:val="B1DCF9CF"/>
+    <w:lvl w:ilvl="0" w:tentative="0">
+      <w:start w:val="1"/>
+      <w:numFmt w:val="bullet"/>
+      <w:lvlText w:val=""/>
+      <w:lvlJc w:val="left"/>
+      <w:pPr>
+        <w:tabs>
+          <w:tab w:val="left" w:pos="840"/>
+        </w:tabs>
+        <w:ind w:left="840" w:leftChars="0" w:hanging="420" w:firstLineChars="0"/>
+      </w:pPr>
+      <w:rPr>
+        <w:rFonts w:hint="default" w:ascii="Wingdings" w:hAnsi="Wingdings"/>
+      </w:rPr>
+    </w:lvl>
+  </w:abstractNum>
+  <w:abstractNum w:abstractNumId="3">
     <w:nsid w:val="B9D42203"/>
     <w:multiLevelType w:val="singleLevel"/>
     <w:tmpl w:val="B9D42203"/>
@@ -4410,7 +4817,7 @@
       </w:rPr>
     </w:lvl>
   </w:abstractNum>
-  <w:abstractNum w:abstractNumId="3">
+  <w:abstractNum w:abstractNumId="4">
     <w:nsid w:val="C4C616DB"/>
     <w:multiLevelType w:val="singleLevel"/>
     <w:tmpl w:val="C4C616DB"/>
@@ -4430,7 +4837,7 @@
       </w:rPr>
     </w:lvl>
   </w:abstractNum>
-  <w:abstractNum w:abstractNumId="4">
+  <w:abstractNum w:abstractNumId="5">
     <w:nsid w:val="F5B31F6D"/>
     <w:multiLevelType w:val="singleLevel"/>
     <w:tmpl w:val="F5B31F6D"/>
@@ -4450,7 +4857,27 @@
       </w:rPr>
     </w:lvl>
   </w:abstractNum>
-  <w:abstractNum w:abstractNumId="5">
+  <w:abstractNum w:abstractNumId="6">
+    <w:nsid w:val="F66972B7"/>
+    <w:multiLevelType w:val="singleLevel"/>
+    <w:tmpl w:val="F66972B7"/>
+    <w:lvl w:ilvl="0" w:tentative="0">
+      <w:start w:val="1"/>
+      <w:numFmt w:val="bullet"/>
+      <w:lvlText w:val=""/>
+      <w:lvlJc w:val="left"/>
+      <w:pPr>
+        <w:tabs>
+          <w:tab w:val="left" w:pos="840"/>
+        </w:tabs>
+        <w:ind w:left="840" w:leftChars="0" w:hanging="420" w:firstLineChars="0"/>
+      </w:pPr>
+      <w:rPr>
+        <w:rFonts w:hint="default" w:ascii="Wingdings" w:hAnsi="Wingdings"/>
+      </w:rPr>
+    </w:lvl>
+  </w:abstractNum>
+  <w:abstractNum w:abstractNumId="7">
     <w:nsid w:val="25DFBA38"/>
     <w:multiLevelType w:val="multilevel"/>
     <w:tmpl w:val="25DFBA38"/>
@@ -4590,7 +5017,7 @@
       </w:rPr>
     </w:lvl>
   </w:abstractNum>
-  <w:abstractNum w:abstractNumId="6">
+  <w:abstractNum w:abstractNumId="8">
     <w:nsid w:val="34921A20"/>
     <w:multiLevelType w:val="singleLevel"/>
     <w:tmpl w:val="34921A20"/>
@@ -4610,7 +5037,27 @@
       </w:rPr>
     </w:lvl>
   </w:abstractNum>
-  <w:abstractNum w:abstractNumId="7">
+  <w:abstractNum w:abstractNumId="9">
+    <w:nsid w:val="472DF8C4"/>
+    <w:multiLevelType w:val="singleLevel"/>
+    <w:tmpl w:val="472DF8C4"/>
+    <w:lvl w:ilvl="0" w:tentative="0">
+      <w:start w:val="1"/>
+      <w:numFmt w:val="bullet"/>
+      <w:lvlText w:val=""/>
+      <w:lvlJc w:val="left"/>
+      <w:pPr>
+        <w:tabs>
+          <w:tab w:val="left" w:pos="420"/>
+        </w:tabs>
+        <w:ind w:left="420" w:leftChars="0" w:hanging="420" w:firstLineChars="0"/>
+      </w:pPr>
+      <w:rPr>
+        <w:rFonts w:hint="default" w:ascii="Wingdings" w:hAnsi="Wingdings"/>
+      </w:rPr>
+    </w:lvl>
+  </w:abstractNum>
+  <w:abstractNum w:abstractNumId="10">
     <w:nsid w:val="74C5AAE3"/>
     <w:multiLevelType w:val="singleLevel"/>
     <w:tmpl w:val="74C5AAE3"/>
@@ -4630,7 +5077,7 @@
       </w:rPr>
     </w:lvl>
   </w:abstractNum>
-  <w:abstractNum w:abstractNumId="8">
+  <w:abstractNum w:abstractNumId="11">
     <w:nsid w:val="781ED556"/>
     <w:multiLevelType w:val="singleLevel"/>
     <w:tmpl w:val="781ED556"/>
@@ -4642,32 +5089,64 @@
       <w:lvlJc w:val="left"/>
     </w:lvl>
   </w:abstractNum>
+  <w:abstractNum w:abstractNumId="12">
+    <w:nsid w:val="7AD54956"/>
+    <w:multiLevelType w:val="singleLevel"/>
+    <w:tmpl w:val="7AD54956"/>
+    <w:lvl w:ilvl="0" w:tentative="0">
+      <w:start w:val="1"/>
+      <w:numFmt w:val="bullet"/>
+      <w:lvlText w:val=""/>
+      <w:lvlJc w:val="left"/>
+      <w:pPr>
+        <w:tabs>
+          <w:tab w:val="left" w:pos="420"/>
+        </w:tabs>
+        <w:ind w:left="420" w:leftChars="0" w:hanging="420" w:firstLineChars="0"/>
+      </w:pPr>
+      <w:rPr>
+        <w:rFonts w:hint="default" w:ascii="Wingdings" w:hAnsi="Wingdings"/>
+      </w:rPr>
+    </w:lvl>
+  </w:abstractNum>
   <w:num w:numId="1">
-    <w:abstractNumId w:val="8"/>
+    <w:abstractNumId w:val="11"/>
   </w:num>
   <w:num w:numId="2">
-    <w:abstractNumId w:val="2"/>
+    <w:abstractNumId w:val="3"/>
   </w:num>
   <w:num w:numId="3">
-    <w:abstractNumId w:val="6"/>
+    <w:abstractNumId w:val="8"/>
   </w:num>
   <w:num w:numId="4">
     <w:abstractNumId w:val="1"/>
   </w:num>
   <w:num w:numId="5">
-    <w:abstractNumId w:val="3"/>
+    <w:abstractNumId w:val="4"/>
   </w:num>
   <w:num w:numId="6">
+    <w:abstractNumId w:val="10"/>
+  </w:num>
+  <w:num w:numId="7">
     <w:abstractNumId w:val="7"/>
   </w:num>
-  <w:num w:numId="7">
+  <w:num w:numId="8">
     <w:abstractNumId w:val="5"/>
-  </w:num>
-  <w:num w:numId="8">
-    <w:abstractNumId w:val="4"/>
   </w:num>
   <w:num w:numId="9">
     <w:abstractNumId w:val="0"/>
+  </w:num>
+  <w:num w:numId="10">
+    <w:abstractNumId w:val="9"/>
+  </w:num>
+  <w:num w:numId="11">
+    <w:abstractNumId w:val="2"/>
+  </w:num>
+  <w:num w:numId="12">
+    <w:abstractNumId w:val="12"/>
+  </w:num>
+  <w:num w:numId="13">
+    <w:abstractNumId w:val="6"/>
   </w:num>
 </w:numbering>
 </file>
